--- a/docs/Design_of_Data_Analysis.docx
+++ b/docs/Design_of_Data_Analysis.docx
@@ -12573,7 +12573,7 @@
       </w:r>
     </w:p>
     <w:bookmarkEnd w:id="80"/>
-    <w:bookmarkStart w:id="83" w:name="counterfactuals-and-alternatives"/>
+    <w:bookmarkStart w:id="86" w:name="analysis-of-alternatives"/>
     <w:p>
       <w:pPr>
         <w:pStyle w:val="Heading1"/>
@@ -12588,7 +12588,7 @@
         <w:tab/>
       </w:r>
       <w:r>
-        <w:t xml:space="preserve">Counterfactuals and Alternatives</w:t>
+        <w:t xml:space="preserve">Analysis of Alternatives</w:t>
       </w:r>
     </w:p>
     <w:bookmarkStart w:id="81" w:name="learning-objectives-4"/>
@@ -12598,6 +12598,36 @@
       </w:pPr>
       <w:r>
         <w:t xml:space="preserve">Learning Objectives</w:t>
+      </w:r>
+    </w:p>
+    <w:p>
+      <w:pPr>
+        <w:pStyle w:val="FirstParagraph"/>
+      </w:pPr>
+      <w:r>
+        <w:t xml:space="preserve">The learning objectives of this chapter are:</w:t>
+      </w:r>
+    </w:p>
+    <w:p>
+      <w:pPr>
+        <w:numPr>
+          <w:ilvl w:val="0"/>
+          <w:numId w:val="1015"/>
+        </w:numPr>
+      </w:pPr>
+      <w:r>
+        <w:t xml:space="preserve">Draw a block diagram describing a data analysis</w:t>
+      </w:r>
+    </w:p>
+    <w:p>
+      <w:pPr>
+        <w:numPr>
+          <w:ilvl w:val="0"/>
+          <w:numId w:val="1015"/>
+        </w:numPr>
+      </w:pPr>
+      <w:r>
+        <w:t xml:space="preserve">Describe alternatives to elements of a data analysis block diagram</w:t>
       </w:r>
     </w:p>
     <w:bookmarkEnd w:id="81"/>
@@ -12624,12 +12654,77 @@
         <w:pStyle w:val="FirstParagraph"/>
       </w:pPr>
       <w:r>
-        <w:t xml:space="preserve">Upon reading about or perhaps building a data analysis, it is important that we have an approach to critiquing the analysis and proposing improvements.</w:t>
+        <w:t xml:space="preserve">Upon reading about or perhaps building a data analysis, it is important that we have a formal approach to critiquing the analysis and proposing improvements.</w:t>
       </w:r>
     </w:p>
     <w:bookmarkEnd w:id="82"/>
+    <w:bookmarkStart w:id="83" w:name="block-diagrams"/>
+    <w:p>
+      <w:pPr>
+        <w:pStyle w:val="Heading2"/>
+      </w:pPr>
+      <w:r>
+        <w:rPr>
+          <w:rStyle w:val="SectionNumber"/>
+        </w:rPr>
+        <w:t xml:space="preserve">5.2</w:t>
+      </w:r>
+      <w:r>
+        <w:tab/>
+      </w:r>
+      <w:r>
+        <w:t xml:space="preserve">Block Diagrams</w:t>
+      </w:r>
+    </w:p>
     <w:bookmarkEnd w:id="83"/>
-    <w:bookmarkStart w:id="89" w:name="about-the-authors"/>
+    <w:bookmarkStart w:id="84" w:name="specifying-alternatives"/>
+    <w:p>
+      <w:pPr>
+        <w:pStyle w:val="Heading2"/>
+      </w:pPr>
+      <w:r>
+        <w:rPr>
+          <w:rStyle w:val="SectionNumber"/>
+        </w:rPr>
+        <w:t xml:space="preserve">5.3</w:t>
+      </w:r>
+      <w:r>
+        <w:tab/>
+      </w:r>
+      <w:r>
+        <w:t xml:space="preserve">Specifying Alternatives</w:t>
+      </w:r>
+    </w:p>
+    <w:bookmarkEnd w:id="84"/>
+    <w:bookmarkStart w:id="85" w:name="analysis-of-alternatives-1"/>
+    <w:p>
+      <w:pPr>
+        <w:pStyle w:val="Heading2"/>
+      </w:pPr>
+      <w:r>
+        <w:rPr>
+          <w:rStyle w:val="SectionNumber"/>
+        </w:rPr>
+        <w:t xml:space="preserve">5.4</w:t>
+      </w:r>
+      <w:r>
+        <w:tab/>
+      </w:r>
+      <w:r>
+        <w:t xml:space="preserve">Analysis of Alternatives</w:t>
+      </w:r>
+    </w:p>
+    <w:p>
+      <w:pPr>
+        <w:pStyle w:val="FirstParagraph"/>
+      </w:pPr>
+      <w:r>
+        <w:t xml:space="preserve">Once alternative approaches have been specified, it is important to consider the evidence for or against each alternative.</w:t>
+      </w:r>
+    </w:p>
+    <w:bookmarkEnd w:id="85"/>
+    <w:bookmarkEnd w:id="86"/>
+    <w:bookmarkStart w:id="92" w:name="about-the-authors"/>
     <w:p>
       <w:pPr>
         <w:pStyle w:val="Heading1"/>
@@ -12648,7 +12743,7 @@
       <w:r>
         <w:t xml:space="preserve"> </w:t>
       </w:r>
-      <w:hyperlink r:id="rId84">
+      <w:hyperlink r:id="rId87">
         <w:r>
           <w:rPr>
             <w:rStyle w:val="Hyperlink"/>
@@ -13112,7 +13207,7 @@
               <w:pStyle w:val="Compact"/>
               <w:jc w:val="left"/>
             </w:pPr>
-            <w:hyperlink r:id="rId85">
+            <w:hyperlink r:id="rId88">
               <w:r>
                 <w:rPr>
                   <w:rStyle w:val="Hyperlink"/>
@@ -13126,7 +13221,7 @@
             <w:r>
               <w:t xml:space="preserve"> </w:t>
             </w:r>
-            <w:hyperlink r:id="rId86">
+            <w:hyperlink r:id="rId89">
               <w:r>
                 <w:rPr>
                   <w:rStyle w:val="Hyperlink"/>
@@ -13157,7 +13252,7 @@
               <w:pStyle w:val="Compact"/>
               <w:jc w:val="left"/>
             </w:pPr>
-            <w:hyperlink r:id="rId85">
+            <w:hyperlink r:id="rId88">
               <w:r>
                 <w:rPr>
                   <w:rStyle w:val="Hyperlink"/>
@@ -13188,7 +13283,7 @@
               <w:pStyle w:val="Compact"/>
               <w:jc w:val="left"/>
             </w:pPr>
-            <w:hyperlink r:id="rId86">
+            <w:hyperlink r:id="rId89">
               <w:r>
                 <w:rPr>
                   <w:rStyle w:val="Hyperlink"/>
@@ -13202,7 +13297,7 @@
             <w:r>
               <w:t xml:space="preserve"> </w:t>
             </w:r>
-            <w:hyperlink r:id="rId85">
+            <w:hyperlink r:id="rId88">
               <w:r>
                 <w:rPr>
                   <w:rStyle w:val="Hyperlink"/>
@@ -13224,7 +13319,7 @@
             <w:r>
               <w:t xml:space="preserve">Package Developers (</w:t>
             </w:r>
-            <w:hyperlink r:id="rId87">
+            <w:hyperlink r:id="rId90">
               <w:r>
                 <w:rPr>
                   <w:rStyle w:val="Hyperlink"/>
@@ -13238,7 +13333,7 @@
             <w:r>
               <w:t xml:space="preserve"> </w:t>
             </w:r>
-            <w:hyperlink r:id="rId85">
+            <w:hyperlink r:id="rId88">
               <w:r>
                 <w:rPr>
                   <w:rStyle w:val="Hyperlink"/>
@@ -13252,7 +13347,7 @@
             <w:r>
               <w:t xml:space="preserve"> </w:t>
             </w:r>
-            <w:hyperlink r:id="rId88">
+            <w:hyperlink r:id="rId91">
               <w:r>
                 <w:rPr>
                   <w:rStyle w:val="Hyperlink"/>
@@ -13266,7 +13361,7 @@
             <w:r>
               <w:t xml:space="preserve"> </w:t>
             </w:r>
-            <w:hyperlink r:id="rId86">
+            <w:hyperlink r:id="rId89">
               <w:r>
                 <w:rPr>
                   <w:rStyle w:val="Hyperlink"/>
@@ -14033,8 +14128,8 @@
         <w:t xml:space="preserve">## [2] /usr/local/lib/R/library</w:t>
       </w:r>
     </w:p>
-    <w:bookmarkEnd w:id="89"/>
-    <w:bookmarkStart w:id="90" w:name="references"/>
+    <w:bookmarkEnd w:id="92"/>
+    <w:bookmarkStart w:id="93" w:name="references"/>
     <w:p>
       <w:pPr>
         <w:pStyle w:val="Heading1"/>
@@ -14052,7 +14147,7 @@
         <w:t xml:space="preserve">References</w:t>
       </w:r>
     </w:p>
-    <w:bookmarkEnd w:id="90"/>
+    <w:bookmarkEnd w:id="93"/>
     <w:sectPr/>
   </w:body>
 </w:document>
@@ -14687,6 +14782,36 @@
     </w:lvlOverride>
   </w:num>
   <w:num w:numId="1014">
+    <w:abstractNumId w:val="99411"/>
+    <w:lvlOverride w:ilvl="0">
+      <w:startOverride w:val="1"/>
+    </w:lvlOverride>
+    <w:lvlOverride w:ilvl="1">
+      <w:startOverride w:val="1"/>
+    </w:lvlOverride>
+    <w:lvlOverride w:ilvl="2">
+      <w:startOverride w:val="1"/>
+    </w:lvlOverride>
+    <w:lvlOverride w:ilvl="3">
+      <w:startOverride w:val="1"/>
+    </w:lvlOverride>
+    <w:lvlOverride w:ilvl="4">
+      <w:startOverride w:val="1"/>
+    </w:lvlOverride>
+    <w:lvlOverride w:ilvl="5">
+      <w:startOverride w:val="1"/>
+    </w:lvlOverride>
+    <w:lvlOverride w:ilvl="6">
+      <w:startOverride w:val="1"/>
+    </w:lvlOverride>
+    <w:lvlOverride w:ilvl="7">
+      <w:startOverride w:val="1"/>
+    </w:lvlOverride>
+    <w:lvlOverride w:ilvl="8">
+      <w:startOverride w:val="1"/>
+    </w:lvlOverride>
+  </w:num>
+  <w:num w:numId="1015">
     <w:abstractNumId w:val="99411"/>
     <w:lvlOverride w:ilvl="0">
       <w:startOverride w:val="1"/>

--- a/docs/Design_of_Data_Analysis.docx
+++ b/docs/Design_of_Data_Analysis.docx
@@ -33,13 +33,13 @@
         <w:pStyle w:val="Date"/>
       </w:pPr>
       <w:r>
-        <w:t xml:space="preserve">April,</w:t>
-      </w:r>
-      <w:r>
-        <w:t xml:space="preserve"> </w:t>
-      </w:r>
-      <w:r>
-        <w:t xml:space="preserve">2023</w:t>
+        <w:t xml:space="preserve">March,</w:t>
+      </w:r>
+      <w:r>
+        <w:t xml:space="preserve"> </w:t>
+      </w:r>
+      <w:r>
+        <w:t xml:space="preserve">2024</w:t>
       </w:r>
     </w:p>
     <w:sdt>
@@ -12664,7 +12664,7 @@
         <w:rPr>
           <w:rStyle w:val="VerbatimChar"/>
         </w:rPr>
-        <w:t xml:space="preserve">##  date     2023-04-11                  </w:t>
+        <w:t xml:space="preserve">##  date     2024-03-25                  </w:t>
       </w:r>
       <w:r>
         <w:br/>
@@ -12709,7 +12709,7 @@
         <w:rPr>
           <w:rStyle w:val="VerbatimChar"/>
         </w:rPr>
-        <w:t xml:space="preserve">##  bookdown    * 0.24    2023-03-28 [1] Github (rstudio/bookdown@88bc4ea) </w:t>
+        <w:t xml:space="preserve">##  bookdown    * 0.24    2024-03-13 [1] Github (rstudio/bookdown@88bc4ea) </w:t>
       </w:r>
       <w:r>
         <w:br/>
@@ -12718,7 +12718,7 @@
         <w:rPr>
           <w:rStyle w:val="VerbatimChar"/>
         </w:rPr>
-        <w:t xml:space="preserve">##  cachem        1.0.7   2023-02-24 [1] CRAN (R 4.0.2)                    </w:t>
+        <w:t xml:space="preserve">##  cachem        1.0.8   2023-05-01 [1] CRAN (R 4.0.2)                    </w:t>
       </w:r>
       <w:r>
         <w:br/>
@@ -12736,7 +12736,7 @@
         <w:rPr>
           <w:rStyle w:val="VerbatimChar"/>
         </w:rPr>
-        <w:t xml:space="preserve">##  cli           3.6.1   2023-03-23 [1] CRAN (R 4.0.2)                    </w:t>
+        <w:t xml:space="preserve">##  cli           3.6.2   2023-12-11 [1] CRAN (R 4.0.2)                    </w:t>
       </w:r>
       <w:r>
         <w:br/>
@@ -12790,7 +12790,7 @@
         <w:rPr>
           <w:rStyle w:val="VerbatimChar"/>
         </w:rPr>
-        <w:t xml:space="preserve">##  evaluate      0.20    2023-01-17 [1] CRAN (R 4.0.2)                    </w:t>
+        <w:t xml:space="preserve">##  evaluate      0.23    2023-11-01 [1] CRAN (R 4.0.2)                    </w:t>
       </w:r>
       <w:r>
         <w:br/>
@@ -12826,7 +12826,7 @@
         <w:rPr>
           <w:rStyle w:val="VerbatimChar"/>
         </w:rPr>
-        <w:t xml:space="preserve">##  htmltools     0.5.5   2023-03-23 [1] CRAN (R 4.0.2)                    </w:t>
+        <w:t xml:space="preserve">##  htmltools     0.5.7   2023-11-03 [1] CRAN (R 4.0.2)                    </w:t>
       </w:r>
       <w:r>
         <w:br/>
@@ -12835,7 +12835,7 @@
         <w:rPr>
           <w:rStyle w:val="VerbatimChar"/>
         </w:rPr>
-        <w:t xml:space="preserve">##  knitr         1.33    2023-03-28 [1] Github (yihui/knitr@a1052d1)      </w:t>
+        <w:t xml:space="preserve">##  knitr         1.33    2024-03-13 [1] Github (yihui/knitr@a1052d1)      </w:t>
       </w:r>
       <w:r>
         <w:br/>
@@ -12925,7 +12925,7 @@
         <w:rPr>
           <w:rStyle w:val="VerbatimChar"/>
         </w:rPr>
-        <w:t xml:space="preserve">##  rlang         1.1.0   2023-03-14 [1] CRAN (R 4.0.2)                    </w:t>
+        <w:t xml:space="preserve">##  rlang         1.1.3   2024-01-10 [1] CRAN (R 4.0.2)                    </w:t>
       </w:r>
       <w:r>
         <w:br/>
@@ -12934,7 +12934,7 @@
         <w:rPr>
           <w:rStyle w:val="VerbatimChar"/>
         </w:rPr>
-        <w:t xml:space="preserve">##  rmarkdown     2.10    2023-03-28 [1] Github (rstudio/rmarkdown@02d3c25)</w:t>
+        <w:t xml:space="preserve">##  rmarkdown     2.10    2024-03-13 [1] Github (rstudio/rmarkdown@02d3c25)</w:t>
       </w:r>
       <w:r>
         <w:br/>
@@ -12943,7 +12943,7 @@
         <w:rPr>
           <w:rStyle w:val="VerbatimChar"/>
         </w:rPr>
-        <w:t xml:space="preserve">##  rprojroot     2.0.3   2022-04-02 [1] CRAN (R 4.0.2)                    </w:t>
+        <w:t xml:space="preserve">##  rprojroot     2.0.4   2023-11-05 [1] CRAN (R 4.0.2)                    </w:t>
       </w:r>
       <w:r>
         <w:br/>
@@ -12979,7 +12979,7 @@
         <w:rPr>
           <w:rStyle w:val="VerbatimChar"/>
         </w:rPr>
-        <w:t xml:space="preserve">##  testthat      3.0.1   2023-03-28 [1] Github (R-lib/testthat@e99155a)   </w:t>
+        <w:t xml:space="preserve">##  testthat      3.0.1   2024-03-13 [1] Github (R-lib/testthat@e99155a)   </w:t>
       </w:r>
       <w:r>
         <w:br/>
@@ -13006,7 +13006,7 @@
         <w:rPr>
           <w:rStyle w:val="VerbatimChar"/>
         </w:rPr>
-        <w:t xml:space="preserve">##  xfun          0.26    2023-03-28 [1] Github (yihui/xfun@74c2a66)       </w:t>
+        <w:t xml:space="preserve">##  xfun          0.26    2024-03-13 [1] Github (yihui/xfun@74c2a66)       </w:t>
       </w:r>
       <w:r>
         <w:br/>
